--- a/1.Requisitos/Casos de Uso/História de Usuário 6_UC 6_Participar de um Evento.docx
+++ b/1.Requisitos/Casos de Uso/História de Usuário 6_UC 6_Participar de um Evento.docx
@@ -3,7 +3,7 @@
 <w:document xmlns:wpc="http://schemas.microsoft.com/office/word/2010/wordprocessingCanvas" xmlns:cx="http://schemas.microsoft.com/office/drawing/2014/chartex" xmlns:cx1="http://schemas.microsoft.com/office/drawing/2015/9/8/chartex" xmlns:cx2="http://schemas.microsoft.com/office/drawing/2015/10/21/chartex" xmlns:cx3="http://schemas.microsoft.com/office/drawing/2016/5/9/chartex" xmlns:cx4="http://schemas.microsoft.com/office/drawing/2016/5/10/chartex" xmlns:cx5="http://schemas.microsoft.com/office/drawing/2016/5/11/chartex" xmlns:cx6="http://schemas.microsoft.com/office/drawing/2016/5/12/chartex" xmlns:cx7="http://schemas.microsoft.com/office/drawing/2016/5/13/chartex" xmlns:cx8="http://schemas.microsoft.com/office/drawing/2016/5/14/chartex" xmlns:mc="http://schemas.openxmlformats.org/markup-compatibility/2006" xmlns:aink="http://schemas.microsoft.com/office/drawing/2016/ink" xmlns:am3d="http://schemas.microsoft.com/office/drawing/2017/model3d" xmlns:o="urn:schemas-microsoft-com:office:office" xmlns:oel="http://schemas.microsoft.com/office/2019/extlst" xmlns:r="http://schemas.openxmlformats.org/officeDocument/2006/relationships" xmlns:m="http://schemas.openxmlformats.org/officeDocument/2006/math" xmlns:v="urn:schemas-microsoft-com:vml" xmlns:wp14="http://schemas.microsoft.com/office/word/2010/wordprocessingDrawing" xmlns:wp="http://schemas.openxmlformats.org/drawingml/2006/wordprocessingDrawing" xmlns:w10="urn:schemas-microsoft-com:office:word" xmlns:w="http://schemas.openxmlformats.org/wordprocessingml/2006/main" xmlns:w14="http://schemas.microsoft.com/office/word/2010/wordml" xmlns:w15="http://schemas.microsoft.com/office/word/2012/wordml" xmlns:w16cex="http://schemas.microsoft.com/office/word/2018/wordml/cex" xmlns:w16cid="http://schemas.microsoft.com/office/word/2016/wordml/cid" xmlns:w16="http://schemas.microsoft.com/office/word/2018/wordml" xmlns:w16du="http://schemas.microsoft.com/office/word/2023/wordml/word16du" xmlns:w16sdtdh="http://schemas.microsoft.com/office/word/2020/wordml/sdtdatahash" xmlns:w16sdtfl="http://schemas.microsoft.com/office/word/2024/wordml/sdtformatlock" xmlns:w16se="http://schemas.microsoft.com/office/word/2015/wordml/symex" xmlns:wpg="http://schemas.microsoft.com/office/word/2010/wordprocessingGroup" xmlns:wpi="http://schemas.microsoft.com/office/word/2010/wordprocessingInk" xmlns:wne="http://schemas.microsoft.com/office/word/2006/wordml" xmlns:wps="http://schemas.microsoft.com/office/word/2010/wordprocessingShape" mc:Ignorable="w14 w15 w16se w16cid w16 w16cex w16sdtdh w16sdtfl w16du wp14">
   <w:background w:color="FFFFFF"/>
   <w:body>
-    <w:p xmlns:wp14="http://schemas.microsoft.com/office/word/2010/wordml" wp14:textId="19100ADE">
+    <w:p>
       <w:pPr>
         <w:pStyle w:val="EPP-Seonivel1"/>
         <w:numPr>
@@ -12,36 +12,26 @@
         </w:numPr>
         <w:rPr>
           <w:b w:val="0"/>
-          <w:bCs w:val="0"/>
-          <w:noProof w:val="0"/>
-          <w:lang w:val="pt-BR"/>
         </w:rPr>
       </w:pPr>
-      <w:bookmarkStart w:name="_Toc464633893" w:id="0"/>
+      <w:bookmarkStart w:id="0" w:name="_Toc464633893"/>
       <w:r>
-        <w:rPr/>
         <w:t xml:space="preserve">caso de uso: </w:t>
       </w:r>
       <w:r>
         <w:rPr>
           <w:b w:val="0"/>
-          <w:bCs w:val="0"/>
-          <w:noProof w:val="0"/>
-          <w:lang w:val="pt-BR"/>
         </w:rPr>
-        <w:t>UC 6 – P</w:t>
+        <w:t>P</w:t>
       </w:r>
       <w:r>
         <w:rPr>
           <w:b w:val="0"/>
-          <w:bCs w:val="0"/>
-          <w:noProof w:val="0"/>
-          <w:lang w:val="pt-BR"/>
         </w:rPr>
-        <w:t>ARTICIPAR  de um EVENTO</w:t>
+        <w:t>ARTICIPAR de um EVENTO</w:t>
       </w:r>
     </w:p>
-    <w:p xmlns:wp14="http://schemas.microsoft.com/office/word/2010/wordml" wp14:textId="77B80FC9">
+    <w:p>
       <w:pPr>
         <w:pStyle w:val="EPP-Seonivel1"/>
         <w:numPr>
@@ -50,26 +40,22 @@
         </w:numPr>
       </w:pPr>
       <w:r>
-        <w:rPr/>
         <w:t xml:space="preserve">número da </w:t>
       </w:r>
       <w:r>
-        <w:rPr/>
-        <w:t>historia</w:t>
+        <w:t>HISTÓRIA</w:t>
       </w:r>
       <w:r>
-        <w:rPr/>
         <w:t xml:space="preserve">: </w:t>
       </w:r>
       <w:r>
         <w:rPr>
           <w:b w:val="0"/>
-          <w:bCs w:val="0"/>
         </w:rPr>
-        <w:t>HU-06</w:t>
+        <w:t>6</w:t>
       </w:r>
     </w:p>
-    <w:p xmlns:wp14="http://schemas.microsoft.com/office/word/2010/wordml" wp14:textId="4938440E">
+    <w:p>
       <w:pPr>
         <w:pStyle w:val="EPP-Seonivel1"/>
         <w:numPr>
@@ -78,25 +64,22 @@
         </w:numPr>
       </w:pPr>
       <w:r>
-        <w:rPr/>
         <w:t xml:space="preserve">estimativa: </w:t>
       </w:r>
       <w:r>
         <w:rPr>
           <w:b w:val="0"/>
-          <w:bCs w:val="0"/>
         </w:rPr>
         <w:t>1</w:t>
       </w:r>
       <w:r>
         <w:rPr>
           <w:b w:val="0"/>
-          <w:bCs w:val="0"/>
         </w:rPr>
         <w:t>8 horas</w:t>
       </w:r>
     </w:p>
-    <w:p xmlns:wp14="http://schemas.microsoft.com/office/word/2010/wordml" wp14:textId="77777777">
+    <w:p>
       <w:pPr>
         <w:pStyle w:val="EPP-Seonivel1"/>
         <w:numPr>
@@ -105,29 +88,44 @@
         </w:numPr>
       </w:pPr>
       <w:r>
-        <w:rPr/>
         <w:t>Descrição</w:t>
       </w:r>
       <w:bookmarkEnd w:id="0"/>
       <w:r>
-        <w:rPr/>
-        <w:t xml:space="preserve"> da historia</w:t>
+        <w:t xml:space="preserve"> da </w:t>
+      </w:r>
+      <w:r>
+        <w:t>HISTÓRIA</w:t>
       </w:r>
     </w:p>
     <w:p>
       <w:r>
         <w:rPr>
-          <w:rFonts w:ascii="Arial" w:hAnsi="Arial" w:eastAsia="Arial" w:cs="Arial"/>
-          <w:noProof w:val="0"/>
-          <w:sz w:val="20"/>
-          <w:szCs w:val="20"/>
-          <w:lang w:val="pt-BR"/>
+          <w:rFonts w:eastAsia="Arial"/>
         </w:rPr>
-        <w:t>Como usuário (funcionário ou externo) eu quero me inscrever ou cancelar minha participação em eventos disponíveis para ter controle sobre minha participação nas programações da empresa.</w:t>
+        <w:t>Como usuário</w:t>
       </w:r>
-      <w:bookmarkStart w:name="_Toc464633894" w:id="1"/>
+      <w:r>
+        <w:rPr>
+          <w:rFonts w:eastAsia="Arial"/>
+        </w:rPr>
+        <w:t>,</w:t>
+      </w:r>
+      <w:r>
+        <w:rPr>
+          <w:rFonts w:eastAsia="Arial"/>
+        </w:rPr>
+        <w:t xml:space="preserve"> eu quero me inscrever em eventos disponíveis para </w:t>
+      </w:r>
+      <w:bookmarkStart w:id="1" w:name="_Toc464633894"/>
+      <w:r>
+        <w:rPr>
+          <w:rFonts w:eastAsia="Arial"/>
+        </w:rPr>
+        <w:t>poder participar das programações.</w:t>
+      </w:r>
     </w:p>
-    <w:p xmlns:wp14="http://schemas.microsoft.com/office/word/2010/wordml" wp14:textId="35001D53">
+    <w:p>
       <w:pPr>
         <w:pStyle w:val="EPP-Seonivel1"/>
         <w:numPr>
@@ -135,45 +133,39 @@
           <w:numId w:val="0"/>
         </w:numPr>
       </w:pPr>
-      <w:bookmarkStart w:name="_Toc464633895" w:id="2"/>
+      <w:bookmarkStart w:id="2" w:name="_Toc464633895"/>
       <w:bookmarkEnd w:id="1"/>
       <w:r>
-        <w:rPr/>
         <w:t>TESTES DE ACEITAÇÃO</w:t>
       </w:r>
       <w:bookmarkEnd w:id="2"/>
     </w:p>
-    <w:p xmlns:wp14="http://schemas.microsoft.com/office/word/2010/wordml" wp14:textId="0B412A34">
+    <w:p>
       <w:pPr>
         <w:pStyle w:val="EPP-Cabealho"/>
         <w:jc w:val="left"/>
       </w:pPr>
       <w:r>
         <w:rPr>
-          <w:b w:val="1"/>
-          <w:bCs w:val="1"/>
+          <w:b/>
+          <w:bCs/>
         </w:rPr>
         <w:t>Pré-condição</w:t>
       </w:r>
       <w:r>
-        <w:rPr/>
         <w:t xml:space="preserve">: </w:t>
       </w:r>
       <w:r>
-        <w:rPr>
-          <w:noProof w:val="0"/>
-          <w:lang w:val="pt-PT"/>
-        </w:rPr>
-        <w:t>Usuário estar logado no sistema</w:t>
+        <w:t>O usuário deve  estar logado no Sistema.</w:t>
       </w:r>
     </w:p>
-    <w:p xmlns:wp14="http://schemas.microsoft.com/office/word/2010/wordml" wp14:textId="77777777">
+    <w:p>
       <w:pPr>
         <w:pStyle w:val="EPP-Cabealho"/>
         <w:jc w:val="left"/>
       </w:pPr>
     </w:p>
-    <w:p xmlns:wp14="http://schemas.microsoft.com/office/word/2010/wordml" wp14:textId="77777777">
+    <w:p>
       <w:pPr>
         <w:pStyle w:val="EPP-Cabealho"/>
         <w:jc w:val="left"/>
@@ -189,12 +181,12 @@
       <w:tblPr>
         <w:tblW w:w="9628" w:type="dxa"/>
         <w:tblBorders>
-          <w:top w:val="single" w:color="auto" w:sz="4" w:space="0"/>
-          <w:left w:val="single" w:color="auto" w:sz="4" w:space="0"/>
-          <w:bottom w:val="single" w:color="auto" w:sz="4" w:space="0"/>
-          <w:right w:val="single" w:color="auto" w:sz="4" w:space="0"/>
-          <w:insideH w:val="single" w:color="auto" w:sz="4" w:space="0"/>
-          <w:insideV w:val="single" w:color="auto" w:sz="4" w:space="0"/>
+          <w:top w:val="single" w:sz="4" w:space="0" w:color="auto"/>
+          <w:left w:val="single" w:sz="4" w:space="0" w:color="auto"/>
+          <w:bottom w:val="single" w:sz="4" w:space="0" w:color="auto"/>
+          <w:right w:val="single" w:sz="4" w:space="0" w:color="auto"/>
+          <w:insideH w:val="single" w:sz="4" w:space="0" w:color="auto"/>
+          <w:insideV w:val="single" w:sz="4" w:space="0" w:color="auto"/>
         </w:tblBorders>
         <w:tblLook w:val="04A0" w:firstRow="1" w:lastRow="0" w:firstColumn="1" w:lastColumn="0" w:noHBand="0" w:noVBand="1"/>
       </w:tblPr>
@@ -204,40 +196,45 @@
         <w:gridCol w:w="2122"/>
         <w:gridCol w:w="2395"/>
       </w:tblGrid>
-      <w:tr xmlns:wp14="http://schemas.microsoft.com/office/word/2010/wordml" wp14:textId="77777777">
+      <w:tr>
         <w:tc>
           <w:tcPr>
             <w:tcW w:w="1076" w:type="dxa"/>
-            <w:tcMar/>
           </w:tcPr>
           <w:p>
             <w:pPr>
-              <w:spacing w:before="0" w:beforeAutospacing="off" w:after="0" w:afterAutospacing="off"/>
               <w:jc w:val="center"/>
             </w:pPr>
+            <w:proofErr w:type="spellStart"/>
             <w:r>
               <w:rPr>
-                <w:b w:val="1"/>
-                <w:bCs w:val="1"/>
+                <w:b/>
+                <w:bCs/>
               </w:rPr>
-              <w:t>Nr.</w:t>
+              <w:t>Nr</w:t>
+            </w:r>
+            <w:proofErr w:type="spellEnd"/>
+            <w:r>
+              <w:rPr>
+                <w:b/>
+                <w:bCs/>
+              </w:rPr>
+              <w:t>.</w:t>
             </w:r>
           </w:p>
         </w:tc>
         <w:tc>
           <w:tcPr>
             <w:tcW w:w="4035" w:type="dxa"/>
-            <w:tcMar/>
           </w:tcPr>
           <w:p>
             <w:pPr>
-              <w:spacing w:before="0" w:beforeAutospacing="off" w:after="0" w:afterAutospacing="off"/>
               <w:jc w:val="center"/>
             </w:pPr>
             <w:r>
               <w:rPr>
-                <w:b w:val="1"/>
-                <w:bCs w:val="1"/>
+                <w:b/>
+                <w:bCs/>
               </w:rPr>
               <w:t>Funcionalidade/Comportamento</w:t>
             </w:r>
@@ -246,17 +243,15 @@
         <w:tc>
           <w:tcPr>
             <w:tcW w:w="2122" w:type="dxa"/>
-            <w:tcMar/>
           </w:tcPr>
           <w:p>
             <w:pPr>
-              <w:spacing w:before="0" w:beforeAutospacing="off" w:after="0" w:afterAutospacing="off"/>
               <w:jc w:val="center"/>
             </w:pPr>
             <w:r>
               <w:rPr>
-                <w:b w:val="1"/>
-                <w:bCs w:val="1"/>
+                <w:b/>
+                <w:bCs/>
               </w:rPr>
               <w:t>Entradas</w:t>
             </w:r>
@@ -265,40 +260,34 @@
         <w:tc>
           <w:tcPr>
             <w:tcW w:w="2395" w:type="dxa"/>
-            <w:tcMar/>
           </w:tcPr>
           <w:p>
             <w:pPr>
-              <w:spacing w:before="0" w:beforeAutospacing="off" w:after="0" w:afterAutospacing="off"/>
               <w:jc w:val="center"/>
             </w:pPr>
             <w:r>
               <w:rPr>
-                <w:b w:val="1"/>
-                <w:bCs w:val="1"/>
+                <w:b/>
+                <w:bCs/>
               </w:rPr>
               <w:t>Resultado Esperado</w:t>
             </w:r>
           </w:p>
         </w:tc>
       </w:tr>
-      <w:tr xmlns:wp14="http://schemas.microsoft.com/office/word/2010/wordml" wp14:textId="77777777">
+      <w:tr>
         <w:tc>
           <w:tcPr>
             <w:tcW w:w="1076" w:type="dxa"/>
-            <w:tcMar/>
           </w:tcPr>
           <w:p>
             <w:pPr>
-              <w:spacing w:before="0" w:beforeAutospacing="off" w:after="0" w:afterAutospacing="off"/>
               <w:jc w:val="center"/>
             </w:pPr>
             <w:r>
-              <w:rPr/>
               <w:t>0</w:t>
             </w:r>
             <w:r>
-              <w:rPr/>
               <w:t>1</w:t>
             </w:r>
           </w:p>
@@ -306,15 +295,9 @@
         <w:tc>
           <w:tcPr>
             <w:tcW w:w="4035" w:type="dxa"/>
-            <w:tcMar/>
           </w:tcPr>
           <w:p>
-            <w:pPr>
-              <w:spacing w:before="0" w:beforeAutospacing="off" w:after="0" w:afterAutospacing="off"/>
-              <w:jc w:val="center"/>
-            </w:pPr>
             <w:r>
-              <w:rPr/>
               <w:t>Visualizar lista de eventos</w:t>
             </w:r>
           </w:p>
@@ -322,15 +305,12 @@
         <w:tc>
           <w:tcPr>
             <w:tcW w:w="2122" w:type="dxa"/>
-            <w:tcMar/>
           </w:tcPr>
           <w:p>
             <w:pPr>
-              <w:spacing w:before="0" w:beforeAutospacing="off" w:after="0" w:afterAutospacing="off"/>
-              <w:jc w:val="center"/>
+              <w:jc w:val="left"/>
             </w:pPr>
             <w:r>
-              <w:rPr/>
               <w:t>Acesso à tela de eventos</w:t>
             </w:r>
           </w:p>
@@ -338,37 +318,30 @@
         <w:tc>
           <w:tcPr>
             <w:tcW w:w="2395" w:type="dxa"/>
-            <w:tcMar/>
           </w:tcPr>
           <w:p>
             <w:pPr>
-              <w:spacing w:before="0" w:beforeAutospacing="off" w:after="0" w:afterAutospacing="off"/>
-              <w:jc w:val="center"/>
+              <w:jc w:val="left"/>
             </w:pPr>
             <w:r>
-              <w:rPr/>
               <w:t>Exibição da lista de eventos ativos com opção de inscrição</w:t>
             </w:r>
           </w:p>
         </w:tc>
       </w:tr>
-      <w:tr xmlns:wp14="http://schemas.microsoft.com/office/word/2010/wordml" wp14:textId="77777777">
+      <w:tr>
         <w:tc>
           <w:tcPr>
             <w:tcW w:w="1076" w:type="dxa"/>
-            <w:tcMar/>
           </w:tcPr>
           <w:p>
             <w:pPr>
-              <w:spacing w:before="0" w:beforeAutospacing="off" w:after="0" w:afterAutospacing="off"/>
               <w:jc w:val="center"/>
             </w:pPr>
             <w:r>
-              <w:rPr/>
               <w:t>0</w:t>
             </w:r>
             <w:r>
-              <w:rPr/>
               <w:t>2</w:t>
             </w:r>
           </w:p>
@@ -376,15 +349,9 @@
         <w:tc>
           <w:tcPr>
             <w:tcW w:w="4035" w:type="dxa"/>
-            <w:tcMar/>
           </w:tcPr>
           <w:p>
-            <w:pPr>
-              <w:spacing w:before="0" w:beforeAutospacing="off" w:after="0" w:afterAutospacing="off"/>
-              <w:jc w:val="center"/>
-            </w:pPr>
             <w:r>
-              <w:rPr/>
               <w:t>Inscrever-se em evento</w:t>
             </w:r>
           </w:p>
@@ -392,15 +359,12 @@
         <w:tc>
           <w:tcPr>
             <w:tcW w:w="2122" w:type="dxa"/>
-            <w:tcMar/>
           </w:tcPr>
           <w:p>
             <w:pPr>
-              <w:spacing w:before="0" w:beforeAutospacing="off" w:after="0" w:afterAutospacing="off"/>
-              <w:jc w:val="center"/>
+              <w:jc w:val="left"/>
             </w:pPr>
             <w:r>
-              <w:rPr/>
               <w:t>Clique no botão “Inscrever-se”</w:t>
             </w:r>
           </w:p>
@@ -408,15 +372,12 @@
         <w:tc>
           <w:tcPr>
             <w:tcW w:w="2395" w:type="dxa"/>
-            <w:tcMar/>
           </w:tcPr>
           <w:p>
             <w:pPr>
-              <w:spacing w:before="0" w:beforeAutospacing="off" w:after="0" w:afterAutospacing="off"/>
-              <w:jc w:val="center"/>
+              <w:jc w:val="left"/>
             </w:pPr>
             <w:r>
-              <w:rPr/>
               <w:t>Mensagem de confirmação de inscrição exibida</w:t>
             </w:r>
           </w:p>
@@ -429,19 +390,15 @@
         <w:tc>
           <w:tcPr>
             <w:tcW w:w="1076" w:type="dxa"/>
-            <w:tcMar/>
           </w:tcPr>
           <w:p>
             <w:pPr>
-              <w:spacing w:before="0" w:beforeAutospacing="off" w:after="0" w:afterAutospacing="off"/>
               <w:jc w:val="center"/>
             </w:pPr>
             <w:r>
-              <w:rPr/>
               <w:t>0</w:t>
             </w:r>
             <w:r>
-              <w:rPr/>
               <w:t>3</w:t>
             </w:r>
           </w:p>
@@ -449,15 +406,9 @@
         <w:tc>
           <w:tcPr>
             <w:tcW w:w="4035" w:type="dxa"/>
-            <w:tcMar/>
           </w:tcPr>
           <w:p>
-            <w:pPr>
-              <w:spacing w:before="0" w:beforeAutospacing="off" w:after="0" w:afterAutospacing="off"/>
-              <w:jc w:val="center"/>
-            </w:pPr>
             <w:r>
-              <w:rPr/>
               <w:t>Cancelar inscrição em evento</w:t>
             </w:r>
           </w:p>
@@ -465,15 +416,12 @@
         <w:tc>
           <w:tcPr>
             <w:tcW w:w="2122" w:type="dxa"/>
-            <w:tcMar/>
           </w:tcPr>
           <w:p>
             <w:pPr>
-              <w:spacing w:before="0" w:beforeAutospacing="off" w:after="0" w:afterAutospacing="off"/>
-              <w:jc w:val="center"/>
+              <w:jc w:val="left"/>
             </w:pPr>
             <w:r>
-              <w:rPr/>
               <w:t>Clique no botão “Cancelar inscrição”</w:t>
             </w:r>
           </w:p>
@@ -481,27 +429,75 @@
         <w:tc>
           <w:tcPr>
             <w:tcW w:w="2395" w:type="dxa"/>
-            <w:tcMar/>
           </w:tcPr>
           <w:p>
             <w:pPr>
-              <w:spacing w:before="0" w:beforeAutospacing="off" w:after="0" w:afterAutospacing="off"/>
-              <w:jc w:val="center"/>
+              <w:jc w:val="left"/>
             </w:pPr>
             <w:r>
-              <w:rPr/>
               <w:t>Mensagem de confirmação e exclusão do vínculo</w:t>
             </w:r>
           </w:p>
         </w:tc>
       </w:tr>
+      <w:tr>
+        <w:trPr>
+          <w:trHeight w:val="300"/>
+        </w:trPr>
+        <w:tc>
+          <w:tcPr>
+            <w:tcW w:w="1076" w:type="dxa"/>
+          </w:tcPr>
+          <w:p>
+            <w:pPr>
+              <w:jc w:val="center"/>
+            </w:pPr>
+            <w:r>
+              <w:t>04</w:t>
+            </w:r>
+          </w:p>
+        </w:tc>
+        <w:tc>
+          <w:tcPr>
+            <w:tcW w:w="4035" w:type="dxa"/>
+          </w:tcPr>
+          <w:p>
+            <w:r>
+              <w:t>Verificar status de inscrição</w:t>
+            </w:r>
+          </w:p>
+        </w:tc>
+        <w:tc>
+          <w:tcPr>
+            <w:tcW w:w="2122" w:type="dxa"/>
+          </w:tcPr>
+          <w:p>
+            <w:pPr>
+              <w:jc w:val="left"/>
+            </w:pPr>
+          </w:p>
+        </w:tc>
+        <w:tc>
+          <w:tcPr>
+            <w:tcW w:w="2395" w:type="dxa"/>
+          </w:tcPr>
+          <w:p>
+            <w:pPr>
+              <w:jc w:val="left"/>
+            </w:pPr>
+            <w:r>
+              <w:t>Usuário deve conseguir visualizar a lista de eventos com status de inscrição</w:t>
+            </w:r>
+          </w:p>
+        </w:tc>
+      </w:tr>
     </w:tbl>
-    <w:p xmlns:wp14="http://schemas.microsoft.com/office/word/2010/wordml" wp14:textId="77777777">
+    <w:p>
       <w:pPr>
         <w:pStyle w:val="EPP-Comentario"/>
       </w:pPr>
     </w:p>
-    <w:p xmlns:wp14="http://schemas.microsoft.com/office/word/2010/wordml" wp14:textId="77777777">
+    <w:p>
       <w:pPr>
         <w:pStyle w:val="EPP-Seonivel1"/>
         <w:numPr>
@@ -510,14 +506,12 @@
         </w:numPr>
       </w:pPr>
       <w:r>
-        <w:rPr/>
         <w:t>tEM PROTÓTIPO?</w:t>
       </w:r>
     </w:p>
     <w:p>
       <w:r>
         <w:rPr>
-          <w:noProof w:val="0"/>
           <w:lang w:val="pt-PT"/>
         </w:rPr>
         <w:t>Não se aplica</w:t>
@@ -526,7 +520,7 @@
     <w:sectPr>
       <w:headerReference w:type="default" r:id="rId7"/>
       <w:footerReference w:type="default" r:id="rId8"/>
-      <w:pgSz w:w="11907" w:h="16840" w:orient="portrait" w:code="9"/>
+      <w:pgSz w:w="11907" w:h="16840" w:code="9"/>
       <w:pgMar w:top="851" w:right="851" w:bottom="851" w:left="1418" w:header="851" w:footer="851" w:gutter="0"/>
       <w:cols w:space="708"/>
       <w:docGrid w:linePitch="360"/>
@@ -538,14 +532,14 @@
 <file path=word/endnotes.xml><?xml version="1.0" encoding="utf-8"?>
 <w:endnotes xmlns:wpc="http://schemas.microsoft.com/office/word/2010/wordprocessingCanvas" xmlns:cx="http://schemas.microsoft.com/office/drawing/2014/chartex" xmlns:cx1="http://schemas.microsoft.com/office/drawing/2015/9/8/chartex" xmlns:cx2="http://schemas.microsoft.com/office/drawing/2015/10/21/chartex" xmlns:cx3="http://schemas.microsoft.com/office/drawing/2016/5/9/chartex" xmlns:cx4="http://schemas.microsoft.com/office/drawing/2016/5/10/chartex" xmlns:cx5="http://schemas.microsoft.com/office/drawing/2016/5/11/chartex" xmlns:cx6="http://schemas.microsoft.com/office/drawing/2016/5/12/chartex" xmlns:cx7="http://schemas.microsoft.com/office/drawing/2016/5/13/chartex" xmlns:cx8="http://schemas.microsoft.com/office/drawing/2016/5/14/chartex" xmlns:mc="http://schemas.openxmlformats.org/markup-compatibility/2006" xmlns:aink="http://schemas.microsoft.com/office/drawing/2016/ink" xmlns:am3d="http://schemas.microsoft.com/office/drawing/2017/model3d" xmlns:o="urn:schemas-microsoft-com:office:office" xmlns:oel="http://schemas.microsoft.com/office/2019/extlst" xmlns:r="http://schemas.openxmlformats.org/officeDocument/2006/relationships" xmlns:m="http://schemas.openxmlformats.org/officeDocument/2006/math" xmlns:v="urn:schemas-microsoft-com:vml" xmlns:wp14="http://schemas.microsoft.com/office/word/2010/wordprocessingDrawing" xmlns:wp="http://schemas.openxmlformats.org/drawingml/2006/wordprocessingDrawing" xmlns:w10="urn:schemas-microsoft-com:office:word" xmlns:w="http://schemas.openxmlformats.org/wordprocessingml/2006/main" xmlns:w14="http://schemas.microsoft.com/office/word/2010/wordml" xmlns:w15="http://schemas.microsoft.com/office/word/2012/wordml" xmlns:w16cex="http://schemas.microsoft.com/office/word/2018/wordml/cex" xmlns:w16cid="http://schemas.microsoft.com/office/word/2016/wordml/cid" xmlns:w16="http://schemas.microsoft.com/office/word/2018/wordml" xmlns:w16du="http://schemas.microsoft.com/office/word/2023/wordml/word16du" xmlns:w16sdtdh="http://schemas.microsoft.com/office/word/2020/wordml/sdtdatahash" xmlns:w16sdtfl="http://schemas.microsoft.com/office/word/2024/wordml/sdtformatlock" xmlns:w16se="http://schemas.microsoft.com/office/word/2015/wordml/symex" xmlns:wpg="http://schemas.microsoft.com/office/word/2010/wordprocessingGroup" xmlns:wpi="http://schemas.microsoft.com/office/word/2010/wordprocessingInk" xmlns:wne="http://schemas.microsoft.com/office/word/2006/wordml" xmlns:wps="http://schemas.microsoft.com/office/word/2010/wordprocessingShape" mc:Ignorable="w14 w15 w16se w16cid w16 w16cex w16sdtdh w16sdtfl w16du wp14">
   <w:endnote w:type="separator" w:id="-1">
-    <w:p xmlns:wp14="http://schemas.microsoft.com/office/word/2010/wordml" wp14:textId="77777777">
+    <w:p>
       <w:r>
         <w:separator/>
       </w:r>
     </w:p>
   </w:endnote>
   <w:endnote w:type="continuationSeparator" w:id="0">
-    <w:p xmlns:wp14="http://schemas.microsoft.com/office/word/2010/wordml" wp14:textId="77777777">
+    <w:p>
       <w:r>
         <w:continuationSeparator/>
       </w:r>
@@ -556,7 +550,7 @@
 
 <file path=word/footer1.xml><?xml version="1.0" encoding="utf-8"?>
 <w:ftr xmlns:wpc="http://schemas.microsoft.com/office/word/2010/wordprocessingCanvas" xmlns:cx="http://schemas.microsoft.com/office/drawing/2014/chartex" xmlns:cx1="http://schemas.microsoft.com/office/drawing/2015/9/8/chartex" xmlns:cx2="http://schemas.microsoft.com/office/drawing/2015/10/21/chartex" xmlns:cx3="http://schemas.microsoft.com/office/drawing/2016/5/9/chartex" xmlns:cx4="http://schemas.microsoft.com/office/drawing/2016/5/10/chartex" xmlns:cx5="http://schemas.microsoft.com/office/drawing/2016/5/11/chartex" xmlns:cx6="http://schemas.microsoft.com/office/drawing/2016/5/12/chartex" xmlns:cx7="http://schemas.microsoft.com/office/drawing/2016/5/13/chartex" xmlns:cx8="http://schemas.microsoft.com/office/drawing/2016/5/14/chartex" xmlns:mc="http://schemas.openxmlformats.org/markup-compatibility/2006" xmlns:aink="http://schemas.microsoft.com/office/drawing/2016/ink" xmlns:am3d="http://schemas.microsoft.com/office/drawing/2017/model3d" xmlns:o="urn:schemas-microsoft-com:office:office" xmlns:oel="http://schemas.microsoft.com/office/2019/extlst" xmlns:r="http://schemas.openxmlformats.org/officeDocument/2006/relationships" xmlns:m="http://schemas.openxmlformats.org/officeDocument/2006/math" xmlns:v="urn:schemas-microsoft-com:vml" xmlns:wp14="http://schemas.microsoft.com/office/word/2010/wordprocessingDrawing" xmlns:wp="http://schemas.openxmlformats.org/drawingml/2006/wordprocessingDrawing" xmlns:w10="urn:schemas-microsoft-com:office:word" xmlns:w="http://schemas.openxmlformats.org/wordprocessingml/2006/main" xmlns:w14="http://schemas.microsoft.com/office/word/2010/wordml" xmlns:w15="http://schemas.microsoft.com/office/word/2012/wordml" xmlns:w16cex="http://schemas.microsoft.com/office/word/2018/wordml/cex" xmlns:w16cid="http://schemas.microsoft.com/office/word/2016/wordml/cid" xmlns:w16="http://schemas.microsoft.com/office/word/2018/wordml" xmlns:w16du="http://schemas.microsoft.com/office/word/2023/wordml/word16du" xmlns:w16sdtdh="http://schemas.microsoft.com/office/word/2020/wordml/sdtdatahash" xmlns:w16sdtfl="http://schemas.microsoft.com/office/word/2024/wordml/sdtformatlock" xmlns:w16se="http://schemas.microsoft.com/office/word/2015/wordml/symex" xmlns:wpg="http://schemas.microsoft.com/office/word/2010/wordprocessingGroup" xmlns:wpi="http://schemas.microsoft.com/office/word/2010/wordprocessingInk" xmlns:wne="http://schemas.microsoft.com/office/word/2006/wordml" xmlns:wps="http://schemas.microsoft.com/office/word/2010/wordprocessingShape" mc:Ignorable="w14 w15 w16se w16cid w16 w16cex w16sdtdh w16sdtfl w16du wp14">
-  <w:p xmlns:wp14="http://schemas.microsoft.com/office/word/2010/wordml" wp14:textId="77777777">
+  <w:p>
     <w:pPr>
       <w:pStyle w:val="Rodap"/>
     </w:pPr>
@@ -566,7 +560,7 @@
       <w:tblW w:w="9710" w:type="dxa"/>
       <w:tblInd w:w="70" w:type="dxa"/>
       <w:tblBorders>
-        <w:top w:val="single" w:color="auto" w:sz="12" w:space="0"/>
+        <w:top w:val="single" w:sz="12" w:space="0" w:color="auto"/>
       </w:tblBorders>
       <w:tblLayout w:type="fixed"/>
       <w:tblCellMar>
@@ -580,75 +574,38 @@
       <w:gridCol w:w="1705"/>
       <w:gridCol w:w="1705"/>
     </w:tblGrid>
-    <w:tr xmlns:wp14="http://schemas.microsoft.com/office/word/2010/wordml" wp14:textId="77777777">
+    <w:tr>
       <w:trPr>
         <w:cantSplit/>
       </w:trPr>
       <w:tc>
         <w:tcPr>
           <w:tcW w:w="6300" w:type="dxa"/>
-          <w:tcMar/>
         </w:tcPr>
-        <w:p wp14:textId="40677765">
+        <w:p>
           <w:pPr>
             <w:pStyle w:val="EPP-Cabealho"/>
           </w:pPr>
           <w:r>
-            <w:rPr/>
-            <w:t>&lt;</w:t>
+            <w:t xml:space="preserve">&lt;EvT&gt; </w:t>
           </w:r>
           <w:r>
-            <w:rPr/>
-            <w:t>EvT</w:t>
-          </w:r>
-          <w:r>
-            <w:rPr/>
-            <w:t>&gt; - &lt;</w:t>
-          </w:r>
-          <w:r>
-            <w:rPr/>
-            <w:t>Evento</w:t>
-          </w:r>
-          <w:r>
-            <w:rPr/>
-            <w:t>s</w:t>
-          </w:r>
-          <w:r>
-            <w:rPr/>
-            <w:t xml:space="preserve"> </w:t>
-          </w:r>
-          <w:r>
-            <w:rPr/>
-            <w:t>Tech</w:t>
-          </w:r>
-          <w:r>
-            <w:rPr/>
-            <w:t>&gt;</w:t>
+            <w:t>- &lt;Eventos Tech&gt;</w:t>
           </w:r>
           <w:r>
             <w:tab/>
           </w:r>
           <w:r>
-            <w:rPr/>
-            <w:t>Versão &lt;</w:t>
-          </w:r>
-          <w:r>
-            <w:rPr/>
-            <w:t>1.0</w:t>
-          </w:r>
-          <w:r>
-            <w:rPr/>
-            <w:t>&gt;</w:t>
+            <w:t>Versão &lt;1.0&gt;</w:t>
           </w:r>
         </w:p>
       </w:tc>
       <w:tc>
         <w:tcPr>
           <w:tcW w:w="1705" w:type="dxa"/>
-          <w:tcMar/>
           <w:vAlign w:val="center"/>
         </w:tcPr>
-        <w:p wp14:textId="77777777">
+        <w:p>
           <w:pPr>
             <w:pStyle w:val="EPP-Cabealho"/>
           </w:pPr>
@@ -666,10 +623,9 @@
       <w:tc>
         <w:tcPr>
           <w:tcW w:w="1705" w:type="dxa"/>
-          <w:tcMar/>
           <w:vAlign w:val="center"/>
         </w:tcPr>
-        <w:p wp14:textId="77777777">
+        <w:p>
           <w:pPr>
             <w:pStyle w:val="EPP-Cabealho"/>
           </w:pPr>
@@ -722,28 +678,23 @@
       </w:tc>
     </w:tr>
   </w:tbl>
-  <w:p xmlns:wp14="http://schemas.microsoft.com/office/word/2010/wordml" wp14:textId="77777777">
+  <w:p>
     <w:pPr>
       <w:jc w:val="right"/>
     </w:pPr>
+    <w:proofErr w:type="spellStart"/>
     <w:r>
-      <w:t xml:space="preserve">vs: </w:t>
+      <w:t>vs</w:t>
     </w:r>
+    <w:proofErr w:type="spellEnd"/>
     <w:r>
-      <w:fldChar w:fldCharType="begin"/>
+      <w:t xml:space="preserve">: </w:t>
     </w:r>
-    <w:r>
-      <w:instrText> DOCPROPERTY  "Versão Modelo"  \* MERGEFORMAT </w:instrText>
-    </w:r>
-    <w:r>
-      <w:fldChar w:fldCharType="separate"/>
-    </w:r>
-    <w:r>
-      <w:t>1</w:t>
-    </w:r>
-    <w:r>
-      <w:fldChar w:fldCharType="end"/>
-    </w:r>
+    <w:fldSimple w:instr="DOCPROPERTY  &quot;Versão Modelo&quot;  \* MERGEFORMAT">
+      <w:r>
+        <w:t>1</w:t>
+      </w:r>
+    </w:fldSimple>
   </w:p>
 </w:ftr>
 </file>
@@ -751,14 +702,14 @@
 <file path=word/footnotes.xml><?xml version="1.0" encoding="utf-8"?>
 <w:footnotes xmlns:wpc="http://schemas.microsoft.com/office/word/2010/wordprocessingCanvas" xmlns:cx="http://schemas.microsoft.com/office/drawing/2014/chartex" xmlns:cx1="http://schemas.microsoft.com/office/drawing/2015/9/8/chartex" xmlns:cx2="http://schemas.microsoft.com/office/drawing/2015/10/21/chartex" xmlns:cx3="http://schemas.microsoft.com/office/drawing/2016/5/9/chartex" xmlns:cx4="http://schemas.microsoft.com/office/drawing/2016/5/10/chartex" xmlns:cx5="http://schemas.microsoft.com/office/drawing/2016/5/11/chartex" xmlns:cx6="http://schemas.microsoft.com/office/drawing/2016/5/12/chartex" xmlns:cx7="http://schemas.microsoft.com/office/drawing/2016/5/13/chartex" xmlns:cx8="http://schemas.microsoft.com/office/drawing/2016/5/14/chartex" xmlns:mc="http://schemas.openxmlformats.org/markup-compatibility/2006" xmlns:aink="http://schemas.microsoft.com/office/drawing/2016/ink" xmlns:am3d="http://schemas.microsoft.com/office/drawing/2017/model3d" xmlns:o="urn:schemas-microsoft-com:office:office" xmlns:oel="http://schemas.microsoft.com/office/2019/extlst" xmlns:r="http://schemas.openxmlformats.org/officeDocument/2006/relationships" xmlns:m="http://schemas.openxmlformats.org/officeDocument/2006/math" xmlns:v="urn:schemas-microsoft-com:vml" xmlns:wp14="http://schemas.microsoft.com/office/word/2010/wordprocessingDrawing" xmlns:wp="http://schemas.openxmlformats.org/drawingml/2006/wordprocessingDrawing" xmlns:w10="urn:schemas-microsoft-com:office:word" xmlns:w="http://schemas.openxmlformats.org/wordprocessingml/2006/main" xmlns:w14="http://schemas.microsoft.com/office/word/2010/wordml" xmlns:w15="http://schemas.microsoft.com/office/word/2012/wordml" xmlns:w16cex="http://schemas.microsoft.com/office/word/2018/wordml/cex" xmlns:w16cid="http://schemas.microsoft.com/office/word/2016/wordml/cid" xmlns:w16="http://schemas.microsoft.com/office/word/2018/wordml" xmlns:w16du="http://schemas.microsoft.com/office/word/2023/wordml/word16du" xmlns:w16sdtdh="http://schemas.microsoft.com/office/word/2020/wordml/sdtdatahash" xmlns:w16sdtfl="http://schemas.microsoft.com/office/word/2024/wordml/sdtformatlock" xmlns:w16se="http://schemas.microsoft.com/office/word/2015/wordml/symex" xmlns:wpg="http://schemas.microsoft.com/office/word/2010/wordprocessingGroup" xmlns:wpi="http://schemas.microsoft.com/office/word/2010/wordprocessingInk" xmlns:wne="http://schemas.microsoft.com/office/word/2006/wordml" xmlns:wps="http://schemas.microsoft.com/office/word/2010/wordprocessingShape" mc:Ignorable="w14 w15 w16se w16cid w16 w16cex w16sdtdh w16sdtfl w16du wp14">
   <w:footnote w:type="separator" w:id="-1">
-    <w:p xmlns:wp14="http://schemas.microsoft.com/office/word/2010/wordml" wp14:textId="77777777">
+    <w:p>
       <w:r>
         <w:separator/>
       </w:r>
     </w:p>
   </w:footnote>
   <w:footnote w:type="continuationSeparator" w:id="0">
-    <w:p xmlns:wp14="http://schemas.microsoft.com/office/word/2010/wordml" wp14:textId="77777777">
+    <w:p>
       <w:r>
         <w:continuationSeparator/>
       </w:r>
@@ -774,7 +725,7 @@
       <w:tblW w:w="9720" w:type="dxa"/>
       <w:tblInd w:w="70" w:type="dxa"/>
       <w:tblBorders>
-        <w:bottom w:val="single" w:color="auto" w:sz="12" w:space="0"/>
+        <w:bottom w:val="single" w:sz="12" w:space="0" w:color="auto"/>
       </w:tblBorders>
       <w:tblLayout w:type="fixed"/>
       <w:tblCellMar>
@@ -788,7 +739,7 @@
       <w:gridCol w:w="6840"/>
       <w:gridCol w:w="1440"/>
     </w:tblGrid>
-    <w:tr xmlns:wp14="http://schemas.microsoft.com/office/word/2010/wordml" wp14:textId="77777777">
+    <w:tr>
       <w:trPr>
         <w:cantSplit/>
       </w:trPr>
@@ -796,80 +747,43 @@
         <w:tcPr>
           <w:tcW w:w="1440" w:type="dxa"/>
           <w:tcBorders>
-            <w:bottom w:val="single" w:color="auto" w:sz="12" w:space="0"/>
+            <w:bottom w:val="single" w:sz="12" w:space="0" w:color="auto"/>
           </w:tcBorders>
-          <w:tcMar/>
           <w:vAlign w:val="center"/>
         </w:tcPr>
-        <w:p wp14:textId="13AB89C8">
+        <w:p>
           <w:pPr>
             <w:pStyle w:val="EPP-Cabealho"/>
             <w:rPr>
-              <w:b w:val="1"/>
-              <w:bCs w:val="1"/>
+              <w:b/>
+              <w:bCs/>
             </w:rPr>
           </w:pPr>
           <w:r>
-            <w:rPr/>
-            <w:t>&lt;</w:t>
-          </w:r>
-          <w:r>
-            <w:rPr/>
-            <w:t>EvT</w:t>
-          </w:r>
-          <w:r>
-            <w:rPr/>
-            <w:t>&gt;</w:t>
+            <w:t>&lt;EvT&gt;</w:t>
           </w:r>
         </w:p>
       </w:tc>
       <w:tc>
         <w:tcPr>
           <w:tcW w:w="6840" w:type="dxa"/>
-          <w:tcMar/>
           <w:vAlign w:val="center"/>
         </w:tcPr>
-        <w:p wp14:textId="4EA29765">
+        <w:p>
           <w:pPr>
             <w:pStyle w:val="EPP-Cabealho"/>
           </w:pPr>
           <w:r>
-            <w:rPr/>
-            <w:t>&lt;</w:t>
-          </w:r>
-          <w:r>
-            <w:rPr/>
-            <w:t>US</w:t>
-          </w:r>
-          <w:r>
-            <w:rPr/>
-            <w:t>&gt;-&lt;</w:t>
-          </w:r>
-          <w:r>
-            <w:rPr/>
-            <w:t>Historia</w:t>
-          </w:r>
-          <w:r>
-            <w:rPr/>
-            <w:t xml:space="preserve"> de </w:t>
-          </w:r>
-          <w:r>
-            <w:rPr/>
-            <w:t>Usuario</w:t>
-          </w:r>
-          <w:r>
-            <w:rPr/>
-            <w:t>&gt;</w:t>
+            <w:t>&lt;US&gt;-&lt;Historia de Usuario&gt;</w:t>
           </w:r>
         </w:p>
       </w:tc>
       <w:tc>
         <w:tcPr>
           <w:tcW w:w="1440" w:type="dxa"/>
-          <w:tcMar/>
           <w:vAlign w:val="center"/>
         </w:tcPr>
-        <w:p wp14:textId="77777777">
+        <w:p>
           <w:pPr>
             <w:pStyle w:val="EPP-Cabealho"/>
             <w:rPr>
@@ -880,7 +794,7 @@
       </w:tc>
     </w:tr>
   </w:tbl>
-  <w:p xmlns:wp14="http://schemas.microsoft.com/office/word/2010/wordml" wp14:textId="77777777"/>
+  <w:p/>
 </w:hdr>
 </file>
 
@@ -1411,7 +1325,7 @@
         <w:ind w:left="720" w:hanging="360"/>
       </w:pPr>
       <w:rPr>
-        <w:rFonts w:hint="default" w:ascii="Wingdings" w:hAnsi="Wingdings"/>
+        <w:rFonts w:ascii="Wingdings" w:hAnsi="Wingdings" w:hint="default"/>
       </w:rPr>
     </w:lvl>
     <w:lvl w:ilvl="1" w:tplc="04160003">
@@ -1426,7 +1340,7 @@
         <w:ind w:left="1440" w:hanging="360"/>
       </w:pPr>
       <w:rPr>
-        <w:rFonts w:hint="default" w:ascii="Courier New" w:hAnsi="Courier New"/>
+        <w:rFonts w:ascii="Courier New" w:hAnsi="Courier New" w:hint="default"/>
       </w:rPr>
     </w:lvl>
     <w:lvl w:ilvl="2" w:tplc="04160005" w:tentative="1">
@@ -1441,7 +1355,7 @@
         <w:ind w:left="2160" w:hanging="360"/>
       </w:pPr>
       <w:rPr>
-        <w:rFonts w:hint="default" w:ascii="Wingdings" w:hAnsi="Wingdings"/>
+        <w:rFonts w:ascii="Wingdings" w:hAnsi="Wingdings" w:hint="default"/>
       </w:rPr>
     </w:lvl>
     <w:lvl w:ilvl="3" w:tplc="04160001" w:tentative="1">
@@ -1456,7 +1370,7 @@
         <w:ind w:left="2880" w:hanging="360"/>
       </w:pPr>
       <w:rPr>
-        <w:rFonts w:hint="default" w:ascii="Symbol" w:hAnsi="Symbol"/>
+        <w:rFonts w:ascii="Symbol" w:hAnsi="Symbol" w:hint="default"/>
       </w:rPr>
     </w:lvl>
     <w:lvl w:ilvl="4" w:tplc="04160003" w:tentative="1">
@@ -1471,7 +1385,7 @@
         <w:ind w:left="3600" w:hanging="360"/>
       </w:pPr>
       <w:rPr>
-        <w:rFonts w:hint="default" w:ascii="Courier New" w:hAnsi="Courier New"/>
+        <w:rFonts w:ascii="Courier New" w:hAnsi="Courier New" w:hint="default"/>
       </w:rPr>
     </w:lvl>
     <w:lvl w:ilvl="5" w:tplc="04160005" w:tentative="1">
@@ -1486,7 +1400,7 @@
         <w:ind w:left="4320" w:hanging="360"/>
       </w:pPr>
       <w:rPr>
-        <w:rFonts w:hint="default" w:ascii="Wingdings" w:hAnsi="Wingdings"/>
+        <w:rFonts w:ascii="Wingdings" w:hAnsi="Wingdings" w:hint="default"/>
       </w:rPr>
     </w:lvl>
     <w:lvl w:ilvl="6" w:tplc="04160001" w:tentative="1">
@@ -1501,7 +1415,7 @@
         <w:ind w:left="5040" w:hanging="360"/>
       </w:pPr>
       <w:rPr>
-        <w:rFonts w:hint="default" w:ascii="Symbol" w:hAnsi="Symbol"/>
+        <w:rFonts w:ascii="Symbol" w:hAnsi="Symbol" w:hint="default"/>
       </w:rPr>
     </w:lvl>
     <w:lvl w:ilvl="7" w:tplc="04160003" w:tentative="1">
@@ -1516,7 +1430,7 @@
         <w:ind w:left="5760" w:hanging="360"/>
       </w:pPr>
       <w:rPr>
-        <w:rFonts w:hint="default" w:ascii="Courier New" w:hAnsi="Courier New"/>
+        <w:rFonts w:ascii="Courier New" w:hAnsi="Courier New" w:hint="default"/>
       </w:rPr>
     </w:lvl>
     <w:lvl w:ilvl="8" w:tplc="04160005" w:tentative="1">
@@ -1531,7 +1445,7 @@
         <w:ind w:left="6480" w:hanging="360"/>
       </w:pPr>
       <w:rPr>
-        <w:rFonts w:hint="default" w:ascii="Wingdings" w:hAnsi="Wingdings"/>
+        <w:rFonts w:ascii="Wingdings" w:hAnsi="Wingdings" w:hint="default"/>
       </w:rPr>
     </w:lvl>
   </w:abstractNum>
@@ -1715,11 +1629,11 @@
 </file>
 
 <file path=word/styles.xml><?xml version="1.0" encoding="utf-8"?>
-<w:styles xmlns:wp14="http://schemas.microsoft.com/office/word/2010/wordprocessingDrawing" xmlns:mc="http://schemas.openxmlformats.org/markup-compatibility/2006" xmlns:r="http://schemas.openxmlformats.org/officeDocument/2006/relationships" xmlns:w="http://schemas.openxmlformats.org/wordprocessingml/2006/main" xmlns:w14="http://schemas.microsoft.com/office/word/2010/wordml" xmlns:w15="http://schemas.microsoft.com/office/word/2012/wordml" xmlns:w16cex="http://schemas.microsoft.com/office/word/2018/wordml/cex" xmlns:w16cid="http://schemas.microsoft.com/office/word/2016/wordml/cid" xmlns:w16="http://schemas.microsoft.com/office/word/2018/wordml" xmlns:w16du="http://schemas.microsoft.com/office/word/2023/wordml/word16du" xmlns:w16sdtdh="http://schemas.microsoft.com/office/word/2020/wordml/sdtdatahash" xmlns:w16sdtfl="http://schemas.microsoft.com/office/word/2024/wordml/sdtformatlock" xmlns:w16se="http://schemas.microsoft.com/office/word/2015/wordml/symex" mc:Ignorable="w14 w15 w16se w16cid w16 w16cex w16sdtdh w16sdtfl w16du wp14">
+<w:styles xmlns:mc="http://schemas.openxmlformats.org/markup-compatibility/2006" xmlns:r="http://schemas.openxmlformats.org/officeDocument/2006/relationships" xmlns:w="http://schemas.openxmlformats.org/wordprocessingml/2006/main" xmlns:w14="http://schemas.microsoft.com/office/word/2010/wordml" xmlns:w15="http://schemas.microsoft.com/office/word/2012/wordml" xmlns:w16cex="http://schemas.microsoft.com/office/word/2018/wordml/cex" xmlns:w16cid="http://schemas.microsoft.com/office/word/2016/wordml/cid" xmlns:w16="http://schemas.microsoft.com/office/word/2018/wordml" xmlns:w16du="http://schemas.microsoft.com/office/word/2023/wordml/word16du" xmlns:w16sdtdh="http://schemas.microsoft.com/office/word/2020/wordml/sdtdatahash" xmlns:w16sdtfl="http://schemas.microsoft.com/office/word/2024/wordml/sdtformatlock" xmlns:w16se="http://schemas.microsoft.com/office/word/2015/wordml/symex" mc:Ignorable="w14 w15 w16se w16cid w16 w16cex w16sdtdh w16sdtfl w16du">
   <w:docDefaults>
     <w:rPrDefault>
       <w:rPr>
-        <w:rFonts w:ascii="Times New Roman" w:hAnsi="Times New Roman" w:eastAsia="Times New Roman" w:cs="Times New Roman"/>
+        <w:rFonts w:ascii="Times New Roman" w:eastAsia="Times New Roman" w:hAnsi="Times New Roman" w:cs="Times New Roman"/>
         <w:lang w:val="pt-BR" w:eastAsia="ja-JP" w:bidi="ar-SA"/>
       </w:rPr>
     </w:rPrDefault>
@@ -1745,22 +1659,22 @@
     <w:lsdException w:name="index 7" w:semiHidden="1" w:unhideWhenUsed="1"/>
     <w:lsdException w:name="index 8" w:semiHidden="1" w:unhideWhenUsed="1"/>
     <w:lsdException w:name="index 9" w:semiHidden="1" w:unhideWhenUsed="1"/>
-    <w:lsdException w:name="toc 1" w:uiPriority="39" w:semiHidden="1" w:unhideWhenUsed="1"/>
-    <w:lsdException w:name="toc 2" w:uiPriority="39" w:semiHidden="1" w:unhideWhenUsed="1"/>
-    <w:lsdException w:name="toc 3" w:uiPriority="39" w:semiHidden="1" w:unhideWhenUsed="1"/>
-    <w:lsdException w:name="toc 4" w:uiPriority="39" w:semiHidden="1" w:unhideWhenUsed="1"/>
-    <w:lsdException w:name="toc 5" w:uiPriority="39" w:semiHidden="1" w:unhideWhenUsed="1"/>
-    <w:lsdException w:name="toc 6" w:uiPriority="39" w:semiHidden="1" w:unhideWhenUsed="1"/>
-    <w:lsdException w:name="toc 7" w:uiPriority="39" w:semiHidden="1" w:unhideWhenUsed="1"/>
-    <w:lsdException w:name="toc 8" w:uiPriority="39" w:semiHidden="1" w:unhideWhenUsed="1"/>
-    <w:lsdException w:name="toc 9" w:uiPriority="39" w:semiHidden="1" w:unhideWhenUsed="1"/>
+    <w:lsdException w:name="toc 1" w:semiHidden="1" w:uiPriority="39" w:unhideWhenUsed="1"/>
+    <w:lsdException w:name="toc 2" w:semiHidden="1" w:uiPriority="39" w:unhideWhenUsed="1"/>
+    <w:lsdException w:name="toc 3" w:semiHidden="1" w:uiPriority="39" w:unhideWhenUsed="1"/>
+    <w:lsdException w:name="toc 4" w:semiHidden="1" w:uiPriority="39" w:unhideWhenUsed="1"/>
+    <w:lsdException w:name="toc 5" w:semiHidden="1" w:uiPriority="39" w:unhideWhenUsed="1"/>
+    <w:lsdException w:name="toc 6" w:semiHidden="1" w:uiPriority="39" w:unhideWhenUsed="1"/>
+    <w:lsdException w:name="toc 7" w:semiHidden="1" w:uiPriority="39" w:unhideWhenUsed="1"/>
+    <w:lsdException w:name="toc 8" w:semiHidden="1" w:uiPriority="39" w:unhideWhenUsed="1"/>
+    <w:lsdException w:name="toc 9" w:semiHidden="1" w:uiPriority="39" w:unhideWhenUsed="1"/>
     <w:lsdException w:name="Normal Indent" w:semiHidden="1" w:unhideWhenUsed="1"/>
     <w:lsdException w:name="footnote text" w:semiHidden="1" w:unhideWhenUsed="1"/>
     <w:lsdException w:name="annotation text" w:semiHidden="1" w:unhideWhenUsed="1"/>
-    <w:lsdException w:name="header" w:uiPriority="0" w:semiHidden="1" w:unhideWhenUsed="1"/>
-    <w:lsdException w:name="footer" w:uiPriority="0" w:semiHidden="1" w:unhideWhenUsed="1"/>
+    <w:lsdException w:name="header" w:semiHidden="1" w:uiPriority="0" w:unhideWhenUsed="1"/>
+    <w:lsdException w:name="footer" w:semiHidden="1" w:uiPriority="0" w:unhideWhenUsed="1"/>
     <w:lsdException w:name="index heading" w:semiHidden="1" w:unhideWhenUsed="1"/>
-    <w:lsdException w:name="caption" w:uiPriority="35" w:semiHidden="1" w:unhideWhenUsed="1" w:qFormat="1"/>
+    <w:lsdException w:name="caption" w:semiHidden="1" w:uiPriority="35" w:unhideWhenUsed="1" w:qFormat="1"/>
     <w:lsdException w:name="table of figures" w:semiHidden="1" w:unhideWhenUsed="1"/>
     <w:lsdException w:name="envelope address" w:semiHidden="1" w:unhideWhenUsed="1"/>
     <w:lsdException w:name="envelope return" w:semiHidden="1" w:unhideWhenUsed="1"/>
@@ -1791,7 +1705,7 @@
     <w:lsdException w:name="Title" w:uiPriority="10"/>
     <w:lsdException w:name="Closing" w:semiHidden="1" w:unhideWhenUsed="1"/>
     <w:lsdException w:name="Signature" w:semiHidden="1" w:unhideWhenUsed="1"/>
-    <w:lsdException w:name="Default Paragraph Font" w:uiPriority="1" w:semiHidden="1" w:unhideWhenUsed="1"/>
+    <w:lsdException w:name="Default Paragraph Font" w:semiHidden="1" w:uiPriority="1" w:unhideWhenUsed="1"/>
     <w:lsdException w:name="Body Text" w:semiHidden="1" w:unhideWhenUsed="1"/>
     <w:lsdException w:name="Body Text Indent" w:semiHidden="1" w:unhideWhenUsed="1"/>
     <w:lsdException w:name="List Continue" w:semiHidden="1" w:unhideWhenUsed="1"/>
@@ -1991,8 +1905,8 @@
     <w:lsdException w:name="Subtle Reference" w:uiPriority="31"/>
     <w:lsdException w:name="Intense Reference" w:uiPriority="32"/>
     <w:lsdException w:name="Book Title" w:uiPriority="33"/>
-    <w:lsdException w:name="Bibliography" w:uiPriority="37" w:semiHidden="1" w:unhideWhenUsed="1"/>
-    <w:lsdException w:name="TOC Heading" w:uiPriority="39" w:semiHidden="1" w:unhideWhenUsed="1" w:qFormat="1"/>
+    <w:lsdException w:name="Bibliography" w:semiHidden="1" w:uiPriority="37" w:unhideWhenUsed="1"/>
+    <w:lsdException w:name="TOC Heading" w:semiHidden="1" w:uiPriority="39" w:unhideWhenUsed="1" w:qFormat="1"/>
     <w:lsdException w:name="Plain Table 1" w:uiPriority="41"/>
     <w:lsdException w:name="Plain Table 2" w:uiPriority="42"/>
     <w:lsdException w:name="Plain Table 3" w:uiPriority="43"/>
@@ -2103,7 +2017,7 @@
     <w:lsdException w:name="Unresolved Mention" w:semiHidden="1" w:unhideWhenUsed="1"/>
     <w:lsdException w:name="Smart Link" w:semiHidden="1" w:unhideWhenUsed="1"/>
   </w:latentStyles>
-  <w:style w:type="paragraph" w:styleId="Normal" w:default="1">
+  <w:style w:type="paragraph" w:default="1" w:styleId="Normal">
     <w:name w:val="Normal"/>
     <w:pPr>
       <w:jc w:val="both"/>
@@ -2279,13 +2193,13 @@
       <w:lang w:eastAsia="en-US"/>
     </w:rPr>
   </w:style>
-  <w:style w:type="character" w:styleId="Fontepargpadro" w:default="1">
+  <w:style w:type="character" w:default="1" w:styleId="Fontepargpadro">
     <w:name w:val="Default Paragraph Font"/>
     <w:uiPriority w:val="1"/>
     <w:semiHidden/>
     <w:unhideWhenUsed/>
   </w:style>
-  <w:style w:type="table" w:styleId="Tabelanormal" w:default="1">
+  <w:style w:type="table" w:default="1" w:styleId="Tabelanormal">
     <w:name w:val="Normal Table"/>
     <w:uiPriority w:val="99"/>
     <w:semiHidden/>
@@ -2300,7 +2214,7 @@
       </w:tblCellMar>
     </w:tblPr>
   </w:style>
-  <w:style w:type="numbering" w:styleId="Semlista" w:default="1">
+  <w:style w:type="numbering" w:default="1" w:styleId="Semlista">
     <w:name w:val="No List"/>
     <w:uiPriority w:val="99"/>
     <w:semiHidden/>
@@ -2435,7 +2349,7 @@
       <w:lang w:eastAsia="en-US"/>
     </w:rPr>
   </w:style>
-  <w:style w:type="paragraph" w:styleId="Titulodocumento" w:customStyle="1">
+  <w:style w:type="paragraph" w:customStyle="1" w:styleId="Titulodocumento">
     <w:name w:val="Titulo documento"/>
     <w:basedOn w:val="Normal"/>
     <w:next w:val="Normal"/>
@@ -2449,7 +2363,7 @@
       <w:sz w:val="52"/>
     </w:rPr>
   </w:style>
-  <w:style w:type="paragraph" w:styleId="BodyText" w:customStyle="1">
+  <w:style w:type="paragraph" w:customStyle="1" w:styleId="BodyText">
     <w:name w:val="BodyText"/>
     <w:basedOn w:val="Normal"/>
     <w:pPr>
@@ -2472,7 +2386,7 @@
     <w:basedOn w:val="Normal"/>
     <w:semiHidden/>
   </w:style>
-  <w:style w:type="paragraph" w:styleId="Instruo" w:customStyle="1">
+  <w:style w:type="paragraph" w:customStyle="1" w:styleId="Instruo">
     <w:name w:val="Instrução"/>
     <w:basedOn w:val="Normal"/>
     <w:next w:val="Normal"/>
@@ -2485,7 +2399,7 @@
       <w:color w:val="0000FF"/>
     </w:rPr>
   </w:style>
-  <w:style w:type="paragraph" w:styleId="infoblue" w:customStyle="1">
+  <w:style w:type="paragraph" w:customStyle="1" w:styleId="infoblue">
     <w:name w:val="infoblue"/>
     <w:basedOn w:val="Normal"/>
     <w:pPr>
@@ -2493,7 +2407,7 @@
       <w:jc w:val="left"/>
     </w:pPr>
     <w:rPr>
-      <w:rFonts w:ascii="Times New Roman" w:hAnsi="Times New Roman" w:eastAsia="Arial Unicode MS" w:cs="Times New Roman"/>
+      <w:rFonts w:ascii="Times New Roman" w:eastAsia="Arial Unicode MS" w:hAnsi="Times New Roman" w:cs="Times New Roman"/>
       <w:i/>
       <w:iCs/>
       <w:color w:val="0000FF"/>
@@ -2519,7 +2433,7 @@
       <w:jc w:val="left"/>
     </w:pPr>
     <w:rPr>
-      <w:rFonts w:ascii="Arial Unicode MS" w:hAnsi="Arial Unicode MS" w:eastAsia="Arial Unicode MS" w:cs="Arial Unicode MS"/>
+      <w:rFonts w:ascii="Arial Unicode MS" w:eastAsia="Arial Unicode MS" w:hAnsi="Arial Unicode MS" w:cs="Arial Unicode MS"/>
       <w:color w:val="auto"/>
       <w:sz w:val="24"/>
       <w:szCs w:val="24"/>
@@ -2627,7 +2541,7 @@
       <w:szCs w:val="24"/>
     </w:rPr>
   </w:style>
-  <w:style w:type="paragraph" w:styleId="Tabletext" w:customStyle="1">
+  <w:style w:type="paragraph" w:customStyle="1" w:styleId="Tabletext">
     <w:name w:val="Tabletext"/>
     <w:basedOn w:val="Normal"/>
     <w:pPr>
@@ -2651,7 +2565,7 @@
       <w:color w:val="808080"/>
     </w:rPr>
   </w:style>
-  <w:style w:type="character" w:styleId="RodapChar" w:customStyle="1">
+  <w:style w:type="character" w:customStyle="1" w:styleId="RodapChar">
     <w:name w:val="Rodapé Char"/>
     <w:link w:val="Rodap"/>
     <w:semiHidden/>
@@ -2675,7 +2589,7 @@
       <w:szCs w:val="16"/>
     </w:rPr>
   </w:style>
-  <w:style w:type="character" w:styleId="TextodebaloChar" w:customStyle="1">
+  <w:style w:type="character" w:customStyle="1" w:styleId="TextodebaloChar">
     <w:name w:val="Texto de balão Char"/>
     <w:link w:val="Textodebalo"/>
     <w:uiPriority w:val="99"/>
@@ -2688,21 +2602,21 @@
       <w:szCs w:val="16"/>
     </w:rPr>
   </w:style>
-  <w:style w:type="paragraph" w:styleId="EPP-Seonivel1" w:customStyle="1">
+  <w:style w:type="paragraph" w:customStyle="1" w:styleId="EPP-Seonivel1">
     <w:name w:val="EPP-Seção nivel 1"/>
     <w:basedOn w:val="Ttulo1"/>
     <w:link w:val="EPP-Seonivel1Carcter"/>
     <w:qFormat/>
     <w:rsid w:val="005C2EBC"/>
   </w:style>
-  <w:style w:type="paragraph" w:styleId="EPP-Seonivel2" w:customStyle="1">
+  <w:style w:type="paragraph" w:customStyle="1" w:styleId="EPP-Seonivel2">
     <w:name w:val="EPP-Seção nivel 2"/>
     <w:basedOn w:val="Ttulo2"/>
     <w:link w:val="EPP-Seonivel2Carcter"/>
     <w:qFormat/>
     <w:rsid w:val="005C2EBC"/>
   </w:style>
-  <w:style w:type="character" w:styleId="Ttulo1Char" w:customStyle="1">
+  <w:style w:type="character" w:customStyle="1" w:styleId="Ttulo1Char">
     <w:name w:val="Título 1 Char"/>
     <w:link w:val="Ttulo1"/>
     <w:rsid w:val="005C2EBC"/>
@@ -2714,7 +2628,7 @@
       <w:lang w:eastAsia="en-US"/>
     </w:rPr>
   </w:style>
-  <w:style w:type="character" w:styleId="EPP-Seonivel1Carcter" w:customStyle="1">
+  <w:style w:type="character" w:customStyle="1" w:styleId="EPP-Seonivel1Carcter">
     <w:name w:val="EPP-Seção nivel 1 Carácter"/>
     <w:link w:val="EPP-Seonivel1"/>
     <w:rsid w:val="005C2EBC"/>
@@ -2726,14 +2640,14 @@
       <w:lang w:eastAsia="en-US"/>
     </w:rPr>
   </w:style>
-  <w:style w:type="paragraph" w:styleId="EPP-Seonivel3" w:customStyle="1">
+  <w:style w:type="paragraph" w:customStyle="1" w:styleId="EPP-Seonivel3">
     <w:name w:val="EPP-Seção nivel 3"/>
     <w:basedOn w:val="Ttulo3"/>
     <w:link w:val="EPP-Seonivel3Carcter"/>
     <w:qFormat/>
     <w:rsid w:val="005C2EBC"/>
   </w:style>
-  <w:style w:type="character" w:styleId="Ttulo2Char" w:customStyle="1">
+  <w:style w:type="character" w:customStyle="1" w:styleId="Ttulo2Char">
     <w:name w:val="Título 2 Char"/>
     <w:link w:val="Ttulo2"/>
     <w:rsid w:val="005C2EBC"/>
@@ -2744,7 +2658,7 @@
       <w:lang w:eastAsia="en-US"/>
     </w:rPr>
   </w:style>
-  <w:style w:type="character" w:styleId="EPP-Seonivel2Carcter" w:customStyle="1">
+  <w:style w:type="character" w:customStyle="1" w:styleId="EPP-Seonivel2Carcter">
     <w:name w:val="EPP-Seção nivel 2 Carácter"/>
     <w:link w:val="EPP-Seonivel2"/>
     <w:rsid w:val="005C2EBC"/>
@@ -2755,7 +2669,7 @@
       <w:lang w:eastAsia="en-US"/>
     </w:rPr>
   </w:style>
-  <w:style w:type="paragraph" w:styleId="EPP-Comentario" w:customStyle="1">
+  <w:style w:type="paragraph" w:customStyle="1" w:styleId="EPP-Comentario">
     <w:name w:val="EPP-Comentario"/>
     <w:basedOn w:val="Instruo"/>
     <w:link w:val="EPP-ComentarioCarcter"/>
@@ -2765,7 +2679,7 @@
       <w:lang w:val="pt-PT"/>
     </w:rPr>
   </w:style>
-  <w:style w:type="character" w:styleId="Ttulo3Char" w:customStyle="1">
+  <w:style w:type="character" w:customStyle="1" w:styleId="Ttulo3Char">
     <w:name w:val="Título 3 Char"/>
     <w:link w:val="Ttulo3"/>
     <w:rsid w:val="005C2EBC"/>
@@ -2776,7 +2690,7 @@
       <w:lang w:eastAsia="en-US"/>
     </w:rPr>
   </w:style>
-  <w:style w:type="character" w:styleId="EPP-Seonivel3Carcter" w:customStyle="1">
+  <w:style w:type="character" w:customStyle="1" w:styleId="EPP-Seonivel3Carcter">
     <w:name w:val="EPP-Seção nivel 3 Carácter"/>
     <w:link w:val="EPP-Seonivel3"/>
     <w:rsid w:val="005C2EBC"/>
@@ -2787,7 +2701,7 @@
       <w:lang w:eastAsia="en-US"/>
     </w:rPr>
   </w:style>
-  <w:style w:type="paragraph" w:styleId="EPP-Titulo" w:customStyle="1">
+  <w:style w:type="paragraph" w:customStyle="1" w:styleId="EPP-Titulo">
     <w:name w:val="EPP-Titulo"/>
     <w:basedOn w:val="Ttulo"/>
     <w:link w:val="EPP-TituloCarcter"/>
@@ -2797,7 +2711,7 @@
       <w:jc w:val="center"/>
     </w:pPr>
   </w:style>
-  <w:style w:type="character" w:styleId="InstruoCarcter" w:customStyle="1">
+  <w:style w:type="character" w:customStyle="1" w:styleId="InstruoCarcter">
     <w:name w:val="Instrução Carácter"/>
     <w:link w:val="Instruo"/>
     <w:rsid w:val="005C2EBC"/>
@@ -2807,7 +2721,7 @@
       <w:color w:val="0000FF"/>
     </w:rPr>
   </w:style>
-  <w:style w:type="character" w:styleId="EPP-ComentarioCarcter" w:customStyle="1">
+  <w:style w:type="character" w:customStyle="1" w:styleId="EPP-ComentarioCarcter">
     <w:name w:val="EPP-Comentario Carácter"/>
     <w:link w:val="EPP-Comentario"/>
     <w:rsid w:val="005C2EBC"/>
@@ -2818,7 +2732,7 @@
       <w:lang w:val="pt-PT"/>
     </w:rPr>
   </w:style>
-  <w:style w:type="paragraph" w:styleId="EPP-TextoNormal" w:customStyle="1">
+  <w:style w:type="paragraph" w:customStyle="1" w:styleId="EPP-TextoNormal">
     <w:name w:val="EPP-Texto Normal"/>
     <w:basedOn w:val="Normal"/>
     <w:link w:val="EPP-TextoNormalCarcter"/>
@@ -2828,7 +2742,7 @@
       <w:lang w:val="pt-PT"/>
     </w:rPr>
   </w:style>
-  <w:style w:type="character" w:styleId="TtuloChar" w:customStyle="1">
+  <w:style w:type="character" w:customStyle="1" w:styleId="TtuloChar">
     <w:name w:val="Título Char"/>
     <w:link w:val="Ttulo"/>
     <w:rsid w:val="005C2EBC"/>
@@ -2840,7 +2754,7 @@
       <w:lang w:eastAsia="en-US"/>
     </w:rPr>
   </w:style>
-  <w:style w:type="character" w:styleId="EPP-TituloCarcter" w:customStyle="1">
+  <w:style w:type="character" w:customStyle="1" w:styleId="EPP-TituloCarcter">
     <w:name w:val="EPP-Titulo Carácter"/>
     <w:link w:val="EPP-Titulo"/>
     <w:rsid w:val="005C2EBC"/>
@@ -2852,7 +2766,7 @@
       <w:lang w:eastAsia="en-US"/>
     </w:rPr>
   </w:style>
-  <w:style w:type="paragraph" w:styleId="EPP-Cabealho" w:customStyle="1">
+  <w:style w:type="paragraph" w:customStyle="1" w:styleId="EPP-Cabealho">
     <w:name w:val="EPP-Cabeçalho"/>
     <w:basedOn w:val="Normal"/>
     <w:link w:val="EPP-CabealhoCarcter"/>
@@ -2865,7 +2779,7 @@
       <w:lang w:val="pt-PT"/>
     </w:rPr>
   </w:style>
-  <w:style w:type="character" w:styleId="EPP-TextoNormalCarcter" w:customStyle="1">
+  <w:style w:type="character" w:customStyle="1" w:styleId="EPP-TextoNormalCarcter">
     <w:name w:val="EPP-Texto Normal Carácter"/>
     <w:link w:val="EPP-TextoNormal"/>
     <w:rsid w:val="005C2EBC"/>
@@ -2884,7 +2798,7 @@
     <w:rsid w:val="00D60B3D"/>
     <w:pPr>
       <w:pBdr>
-        <w:bottom w:val="single" w:color="5B9BD5" w:sz="4" w:space="4"/>
+        <w:bottom w:val="single" w:sz="4" w:space="4" w:color="5B9BD5"/>
       </w:pBdr>
       <w:spacing w:before="200" w:after="280"/>
       <w:ind w:left="936" w:right="936"/>
@@ -2897,7 +2811,7 @@
       <w:color w:val="5B9BD5"/>
     </w:rPr>
   </w:style>
-  <w:style w:type="character" w:styleId="EPP-CabealhoCarcter" w:customStyle="1">
+  <w:style w:type="character" w:customStyle="1" w:styleId="EPP-CabealhoCarcter">
     <w:name w:val="EPP-Cabeçalho Carácter"/>
     <w:link w:val="EPP-Cabealho"/>
     <w:rsid w:val="00D60B3D"/>
@@ -2907,7 +2821,7 @@
       <w:lang w:val="pt-PT"/>
     </w:rPr>
   </w:style>
-  <w:style w:type="character" w:styleId="CitaoIntensaChar" w:customStyle="1">
+  <w:style w:type="character" w:customStyle="1" w:styleId="CitaoIntensaChar">
     <w:name w:val="Citação Intensa Char"/>
     <w:link w:val="CitaoIntensa"/>
     <w:uiPriority w:val="30"/>
@@ -2941,18 +2855,18 @@
       <w:lang w:eastAsia="ar-SA"/>
     </w:rPr>
   </w:style>
-  <w:style w:type="character" w:styleId="PargrafodaListaChar" w:customStyle="1">
+  <w:style w:type="character" w:customStyle="1" w:styleId="PargrafodaListaChar">
     <w:name w:val="Parágrafo da Lista Char"/>
     <w:link w:val="PargrafodaLista"/>
     <w:uiPriority w:val="34"/>
     <w:rsid w:val="009A6367"/>
     <w:rPr>
-      <w:rFonts w:ascii="Arial" w:hAnsi="Arial" w:eastAsia="Calibri"/>
+      <w:rFonts w:ascii="Arial" w:eastAsia="Calibri" w:hAnsi="Arial"/>
       <w:szCs w:val="22"/>
       <w:lang w:eastAsia="ar-SA"/>
     </w:rPr>
   </w:style>
-  <w:style w:type="paragraph" w:styleId="EPP-Passosfluxo" w:customStyle="1">
+  <w:style w:type="paragraph" w:customStyle="1" w:styleId="EPP-Passosfluxo">
     <w:name w:val="EPP-Passos fluxo"/>
     <w:basedOn w:val="PargrafodaLista"/>
     <w:link w:val="EPP-PassosfluxoCarcter"/>
@@ -2973,7 +2887,7 @@
       <w:lang w:eastAsia="en-US"/>
     </w:rPr>
   </w:style>
-  <w:style w:type="paragraph" w:styleId="EPP-Fluxotitulo" w:customStyle="1">
+  <w:style w:type="paragraph" w:customStyle="1" w:styleId="EPP-Fluxotitulo">
     <w:name w:val="EPP-Fluxo titulo"/>
     <w:basedOn w:val="PargrafodaLista"/>
     <w:link w:val="EPP-FluxotituloCarcter"/>
@@ -2995,17 +2909,17 @@
       <w:lang w:eastAsia="en-US"/>
     </w:rPr>
   </w:style>
-  <w:style w:type="character" w:styleId="EPP-PassosfluxoCarcter" w:customStyle="1">
+  <w:style w:type="character" w:customStyle="1" w:styleId="EPP-PassosfluxoCarcter">
     <w:name w:val="EPP-Passos fluxo Carácter"/>
     <w:link w:val="EPP-Passosfluxo"/>
     <w:rsid w:val="00D60B3D"/>
     <w:rPr>
-      <w:rFonts w:ascii="Arial" w:hAnsi="Arial" w:eastAsia="Calibri"/>
+      <w:rFonts w:ascii="Arial" w:eastAsia="Calibri" w:hAnsi="Arial"/>
       <w:szCs w:val="22"/>
       <w:lang w:eastAsia="en-US"/>
     </w:rPr>
   </w:style>
-  <w:style w:type="paragraph" w:styleId="EPP-Fluxopassos" w:customStyle="1">
+  <w:style w:type="paragraph" w:customStyle="1" w:styleId="EPP-Fluxopassos">
     <w:name w:val="EPP-Fluxo passos"/>
     <w:basedOn w:val="PargrafodaLista"/>
     <w:link w:val="EPP-FluxopassosCarcter"/>
@@ -3025,12 +2939,12 @@
       <w:lang w:val="pt-PT" w:eastAsia="en-US"/>
     </w:rPr>
   </w:style>
-  <w:style w:type="character" w:styleId="EPP-FluxotituloCarcter" w:customStyle="1">
+  <w:style w:type="character" w:customStyle="1" w:styleId="EPP-FluxotituloCarcter">
     <w:name w:val="EPP-Fluxo titulo Carácter"/>
     <w:link w:val="EPP-Fluxotitulo"/>
     <w:rsid w:val="00D60B3D"/>
     <w:rPr>
-      <w:rFonts w:ascii="Verdana" w:hAnsi="Verdana" w:eastAsia="Calibri"/>
+      <w:rFonts w:ascii="Verdana" w:eastAsia="Calibri" w:hAnsi="Verdana"/>
       <w:b/>
       <w:szCs w:val="22"/>
       <w:lang w:eastAsia="en-US"/>
@@ -3049,17 +2963,17 @@
       <w:iCs/>
     </w:rPr>
   </w:style>
-  <w:style w:type="character" w:styleId="EPP-FluxopassosCarcter" w:customStyle="1">
+  <w:style w:type="character" w:customStyle="1" w:styleId="EPP-FluxopassosCarcter">
     <w:name w:val="EPP-Fluxo passos Carácter"/>
     <w:link w:val="EPP-Fluxopassos"/>
     <w:rsid w:val="00D60B3D"/>
     <w:rPr>
-      <w:rFonts w:ascii="Arial" w:hAnsi="Arial" w:eastAsia="Calibri"/>
+      <w:rFonts w:ascii="Arial" w:eastAsia="Calibri" w:hAnsi="Arial"/>
       <w:szCs w:val="22"/>
       <w:lang w:val="pt-PT" w:eastAsia="en-US"/>
     </w:rPr>
   </w:style>
-  <w:style w:type="character" w:styleId="CitaoChar" w:customStyle="1">
+  <w:style w:type="character" w:customStyle="1" w:styleId="CitaoChar">
     <w:name w:val="Citação Char"/>
     <w:link w:val="Citao"/>
     <w:uiPriority w:val="29"/>
@@ -3078,12 +2992,12 @@
     <w:rsid w:val="00016CF6"/>
     <w:tblPr>
       <w:tblBorders>
-        <w:top w:val="single" w:color="auto" w:sz="4" w:space="0"/>
-        <w:left w:val="single" w:color="auto" w:sz="4" w:space="0"/>
-        <w:bottom w:val="single" w:color="auto" w:sz="4" w:space="0"/>
-        <w:right w:val="single" w:color="auto" w:sz="4" w:space="0"/>
-        <w:insideH w:val="single" w:color="auto" w:sz="4" w:space="0"/>
-        <w:insideV w:val="single" w:color="auto" w:sz="4" w:space="0"/>
+        <w:top w:val="single" w:sz="4" w:space="0" w:color="auto"/>
+        <w:left w:val="single" w:sz="4" w:space="0" w:color="auto"/>
+        <w:bottom w:val="single" w:sz="4" w:space="0" w:color="auto"/>
+        <w:right w:val="single" w:sz="4" w:space="0" w:color="auto"/>
+        <w:insideH w:val="single" w:sz="4" w:space="0" w:color="auto"/>
+        <w:insideV w:val="single" w:sz="4" w:space="0" w:color="auto"/>
       </w:tblBorders>
     </w:tblPr>
   </w:style>
@@ -3091,7 +3005,7 @@
 </file>
 
 <file path=word/theme/theme1.xml><?xml version="1.0" encoding="utf-8"?>
-<a:theme xmlns:a="http://schemas.openxmlformats.org/drawingml/2006/main" xmlns:thm15="http://schemas.microsoft.com/office/thememl/2012/main" name="Office Theme">
+<a:theme xmlns:a="http://schemas.openxmlformats.org/drawingml/2006/main" name="Office Theme">
   <a:themeElements>
     <a:clrScheme name="Office">
       <a:dk1>
